--- a/build/docx/452-454_A_Bankrupt.docx
+++ b/build/docx/452-454_A_Bankrupt.docx
@@ -479,7 +479,7 @@
     </w:lvl>
   </w:abstractNum>
   <w:abstractNum w:abstractNumId="990">
-    <w:nsid w:val="cc5cf635"/>
+    <w:nsid w:val="b30773cd"/>
     <w:multiLevelType w:val="multilevel"/>
     <w:lvl w:ilvl="0">
       <w:numFmt w:val="bullet"/>

--- a/build/docx/452-454_A_Bankrupt.docx
+++ b/build/docx/452-454_A_Bankrupt.docx
@@ -479,7 +479,7 @@
     </w:lvl>
   </w:abstractNum>
   <w:abstractNum w:abstractNumId="990">
-    <w:nsid w:val="b30773cd"/>
+    <w:nsid w:val="6c3b090b"/>
     <w:multiLevelType w:val="multilevel"/>
     <w:lvl w:ilvl="0">
       <w:numFmt w:val="bullet"/>

--- a/build/docx/452-454_A_Bankrupt.docx
+++ b/build/docx/452-454_A_Bankrupt.docx
@@ -479,7 +479,7 @@
     </w:lvl>
   </w:abstractNum>
   <w:abstractNum w:abstractNumId="990">
-    <w:nsid w:val="6c3b090b"/>
+    <w:nsid w:val="f7a493a0"/>
     <w:multiLevelType w:val="multilevel"/>
     <w:lvl w:ilvl="0">
       <w:numFmt w:val="bullet"/>

--- a/build/docx/452-454_A_Bankrupt.docx
+++ b/build/docx/452-454_A_Bankrupt.docx
@@ -479,7 +479,7 @@
     </w:lvl>
   </w:abstractNum>
   <w:abstractNum w:abstractNumId="990">
-    <w:nsid w:val="f7a493a0"/>
+    <w:nsid w:val="13711f38"/>
     <w:multiLevelType w:val="multilevel"/>
     <w:lvl w:ilvl="0">
       <w:numFmt w:val="bullet"/>
